--- a/kernel/kernel.init.docx
+++ b/kernel/kernel.init.docx
@@ -1,6 +1,6 @@
 
 <file path=word/document.xml><?xml version="1.0" encoding="utf-8"?>
-<w:document xmlns:wpc="http://schemas.microsoft.com/office/word/2010/wordprocessingCanvas" xmlns:cx="http://schemas.microsoft.com/office/drawing/2014/chartex" xmlns:cx1="http://schemas.microsoft.com/office/drawing/2015/9/8/chartex" xmlns:cx2="http://schemas.microsoft.com/office/drawing/2015/10/21/chartex" xmlns:cx3="http://schemas.microsoft.com/office/drawing/2016/5/9/chartex" xmlns:cx4="http://schemas.microsoft.com/office/drawing/2016/5/10/chartex" xmlns:cx5="http://schemas.microsoft.com/office/drawing/2016/5/11/chartex" xmlns:cx6="http://schemas.microsoft.com/office/drawing/2016/5/12/chartex" xmlns:cx7="http://schemas.microsoft.com/office/drawing/2016/5/13/chartex" xmlns:cx8="http://schemas.microsoft.com/office/drawing/2016/5/14/chartex" xmlns:mc="http://schemas.openxmlformats.org/markup-compatibility/2006" xmlns:aink="http://schemas.microsoft.com/office/drawing/2016/ink" xmlns:am3d="http://schemas.microsoft.com/office/drawing/2017/model3d" xmlns:o="urn:schemas-microsoft-com:office:office" xmlns:r="http://schemas.openxmlformats.org/officeDocument/2006/relationships" xmlns:m="http://schemas.openxmlformats.org/officeDocument/2006/math" xmlns:v="urn:schemas-microsoft-com:vml" xmlns:wp14="http://schemas.microsoft.com/office/word/2010/wordprocessingDrawing" xmlns:wp="http://schemas.openxmlformats.org/drawingml/2006/wordprocessingDrawing" xmlns:w10="urn:schemas-microsoft-com:office:word" xmlns:w="http://schemas.openxmlformats.org/wordprocessingml/2006/main" xmlns:w14="http://schemas.microsoft.com/office/word/2010/wordml" xmlns:w15="http://schemas.microsoft.com/office/word/2012/wordml" xmlns:w16cid="http://schemas.microsoft.com/office/word/2016/wordml/cid" xmlns:w16se="http://schemas.microsoft.com/office/word/2015/wordml/symex" xmlns:wpg="http://schemas.microsoft.com/office/word/2010/wordprocessingGroup" xmlns:wpi="http://schemas.microsoft.com/office/word/2010/wordprocessingInk" xmlns:wne="http://schemas.microsoft.com/office/word/2006/wordml" xmlns:wps="http://schemas.microsoft.com/office/word/2010/wordprocessingShape" mc:Ignorable="w14 w15 w16se w16cid wp14">
+<w:document xmlns:wpc="http://schemas.microsoft.com/office/word/2010/wordprocessingCanvas" xmlns:mc="http://schemas.openxmlformats.org/markup-compatibility/2006" xmlns:o="urn:schemas-microsoft-com:office:office" xmlns:r="http://schemas.openxmlformats.org/officeDocument/2006/relationships" xmlns:m="http://schemas.openxmlformats.org/officeDocument/2006/math" xmlns:v="urn:schemas-microsoft-com:vml" xmlns:wp14="http://schemas.microsoft.com/office/word/2010/wordprocessingDrawing" xmlns:wp="http://schemas.openxmlformats.org/drawingml/2006/wordprocessingDrawing" xmlns:w10="urn:schemas-microsoft-com:office:word" xmlns:w="http://schemas.openxmlformats.org/wordprocessingml/2006/main" xmlns:w14="http://schemas.microsoft.com/office/word/2010/wordml" xmlns:w15="http://schemas.microsoft.com/office/word/2012/wordml" xmlns:wpg="http://schemas.microsoft.com/office/word/2010/wordprocessingGroup" xmlns:wpi="http://schemas.microsoft.com/office/word/2010/wordprocessingInk" xmlns:wne="http://schemas.microsoft.com/office/word/2006/wordml" xmlns:wps="http://schemas.microsoft.com/office/word/2010/wordprocessingShape" mc:Ignorable="w14 w15 wp14">
   <w:body>
     <w:p>
       <w:pPr>
@@ -29,25 +29,12 @@
         </w:numPr>
       </w:pPr>
       <w:r>
-        <w:t>kernel/</w:t>
-      </w:r>
-      <w:proofErr w:type="spellStart"/>
-      <w:r>
-        <w:t>init</w:t>
-      </w:r>
-      <w:proofErr w:type="spellEnd"/>
-      <w:r>
-        <w:t>/</w:t>
-      </w:r>
-      <w:proofErr w:type="spellStart"/>
-      <w:r>
-        <w:t>Kconfig</w:t>
-      </w:r>
-      <w:proofErr w:type="spellEnd"/>
+        <w:t>kernel/init/Kconfig</w:t>
+      </w:r>
     </w:p>
     <w:p>
       <w:pPr>
-        <w:pStyle w:val="a7"/>
+        <w:pStyle w:val="a5"/>
         <w:shd w:val="clear" w:color="auto" w:fill="FFFFFF"/>
         <w:spacing w:before="150" w:beforeAutospacing="0" w:after="150" w:afterAutospacing="0"/>
         <w:rPr>
@@ -73,9 +60,8 @@
           <w:sz w:val="21"/>
           <w:szCs w:val="21"/>
         </w:rPr>
-        <w:t xml:space="preserve">#make </w:t>
-      </w:r>
-      <w:proofErr w:type="spellStart"/>
+        <w:t>#make menuconfig</w:t>
+      </w:r>
       <w:r>
         <w:rPr>
           <w:rFonts w:ascii="Verdana" w:hAnsi="Verdana"/>
@@ -83,9 +69,8 @@
           <w:sz w:val="21"/>
           <w:szCs w:val="21"/>
         </w:rPr>
-        <w:t>menuconfig</w:t>
-      </w:r>
-      <w:proofErr w:type="spellEnd"/>
+        <w:t>时会出现内核的配置界面，所有配置工具都是通过读取</w:t>
+      </w:r>
       <w:r>
         <w:rPr>
           <w:rFonts w:ascii="Verdana" w:hAnsi="Verdana"/>
@@ -93,7 +78,7 @@
           <w:sz w:val="21"/>
           <w:szCs w:val="21"/>
         </w:rPr>
-        <w:t>时会出现内核的配置界面，所有配置工具都是通过读取</w:t>
+        <w:t>"arch/$(ARCH)Kconfig"</w:t>
       </w:r>
       <w:r>
         <w:rPr>
@@ -102,9 +87,8 @@
           <w:sz w:val="21"/>
           <w:szCs w:val="21"/>
         </w:rPr>
-        <w:t>"arch/$(ARCH)</w:t>
-      </w:r>
-      <w:proofErr w:type="spellStart"/>
+        <w:t>文件来生成配置界面，这个文件就是所有配置的总入口，它会包含其他目录的</w:t>
+      </w:r>
       <w:r>
         <w:rPr>
           <w:rFonts w:ascii="Verdana" w:hAnsi="Verdana"/>
@@ -114,40 +98,10 @@
         </w:rPr>
         <w:t>Kconfig</w:t>
       </w:r>
-      <w:proofErr w:type="spellEnd"/>
-      <w:r>
-        <w:rPr>
-          <w:rFonts w:ascii="Verdana" w:hAnsi="Verdana"/>
-          <w:color w:val="333333"/>
-          <w:sz w:val="21"/>
-          <w:szCs w:val="21"/>
-        </w:rPr>
-        <w:t>"</w:t>
-      </w:r>
-      <w:r>
-        <w:rPr>
-          <w:rFonts w:ascii="Verdana" w:hAnsi="Verdana"/>
-          <w:color w:val="333333"/>
-          <w:sz w:val="21"/>
-          <w:szCs w:val="21"/>
-        </w:rPr>
-        <w:t>文件来生成配置界面，这个文件就是所有配置的总入口，它会包含其他目录的</w:t>
-      </w:r>
-      <w:proofErr w:type="spellStart"/>
-      <w:r>
-        <w:rPr>
-          <w:rFonts w:ascii="Verdana" w:hAnsi="Verdana"/>
-          <w:color w:val="333333"/>
-          <w:sz w:val="21"/>
-          <w:szCs w:val="21"/>
-        </w:rPr>
-        <w:t>Kconfig</w:t>
-      </w:r>
-      <w:proofErr w:type="spellEnd"/>
     </w:p>
     <w:p>
       <w:pPr>
-        <w:pStyle w:val="a7"/>
+        <w:pStyle w:val="a5"/>
         <w:shd w:val="clear" w:color="auto" w:fill="FFFFFF"/>
         <w:spacing w:before="150" w:beforeAutospacing="0" w:after="150" w:afterAutospacing="0"/>
         <w:rPr>
@@ -166,7 +120,6 @@
         </w:rPr>
         <w:t>注：对于</w:t>
       </w:r>
-      <w:proofErr w:type="spellStart"/>
       <w:r>
         <w:rPr>
           <w:rFonts w:ascii="Verdana" w:hAnsi="Verdana"/>
@@ -176,7 +129,6 @@
         </w:rPr>
         <w:t>uboot</w:t>
       </w:r>
-      <w:proofErr w:type="spellEnd"/>
       <w:r>
         <w:rPr>
           <w:rFonts w:ascii="Verdana" w:hAnsi="Verdana"/>
@@ -186,7 +138,6 @@
         </w:rPr>
         <w:t>来讲，配置的总入口在</w:t>
       </w:r>
-      <w:proofErr w:type="spellStart"/>
       <w:r>
         <w:rPr>
           <w:rFonts w:ascii="Verdana" w:hAnsi="Verdana"/>
@@ -194,39 +145,16 @@
           <w:sz w:val="21"/>
           <w:szCs w:val="21"/>
         </w:rPr>
-        <w:t>uboot</w:t>
-      </w:r>
-      <w:proofErr w:type="spellEnd"/>
-      <w:r>
-        <w:rPr>
-          <w:rFonts w:ascii="Verdana" w:hAnsi="Verdana"/>
-          <w:color w:val="333333"/>
-          <w:sz w:val="21"/>
-          <w:szCs w:val="21"/>
-        </w:rPr>
-        <w:t>/</w:t>
-      </w:r>
-      <w:proofErr w:type="spellStart"/>
-      <w:r>
-        <w:rPr>
-          <w:rFonts w:ascii="Verdana" w:hAnsi="Verdana"/>
-          <w:color w:val="333333"/>
-          <w:sz w:val="21"/>
-          <w:szCs w:val="21"/>
-        </w:rPr>
-        <w:t>Kconfig</w:t>
-      </w:r>
-      <w:proofErr w:type="spellEnd"/>
+        <w:t>uboot/Kconfig</w:t>
+      </w:r>
     </w:p>
     <w:p>
-      <w:proofErr w:type="spellStart"/>
       <w:r>
         <w:rPr>
           <w:rFonts w:hint="eastAsia"/>
         </w:rPr>
         <w:t>Kconfig</w:t>
       </w:r>
-      <w:proofErr w:type="spellEnd"/>
       <w:r>
         <w:rPr>
           <w:rFonts w:hint="eastAsia"/>
@@ -239,7 +167,6 @@
         </w:rPr>
         <w:t>：</w:t>
       </w:r>
-      <w:proofErr w:type="spellStart"/>
       <w:r>
         <w:rPr>
           <w:rFonts w:ascii="Verdana" w:hAnsi="Verdana"/>
@@ -249,7 +176,6 @@
         </w:rPr>
         <w:t>Kconfig</w:t>
       </w:r>
-      <w:proofErr w:type="spellEnd"/>
       <w:r>
         <w:rPr>
           <w:rFonts w:ascii="Verdana" w:hAnsi="Verdana"/>
@@ -259,7 +185,6 @@
         </w:rPr>
         <w:t>用来配置内核，它就是各种配置界面的源文件，内核的配置工具读取各个</w:t>
       </w:r>
-      <w:proofErr w:type="spellStart"/>
       <w:r>
         <w:rPr>
           <w:rFonts w:ascii="Verdana" w:hAnsi="Verdana"/>
@@ -269,7 +194,6 @@
         </w:rPr>
         <w:t>Kconfig</w:t>
       </w:r>
-      <w:proofErr w:type="spellEnd"/>
       <w:r>
         <w:rPr>
           <w:rFonts w:ascii="Verdana" w:hAnsi="Verdana"/>
@@ -281,21 +205,35 @@
       </w:r>
       <w:r>
         <w:rPr>
-          <w:rStyle w:val="a8"/>
+          <w:rStyle w:val="a6"/>
           <w:rFonts w:ascii="Verdana" w:hAnsi="Verdana"/>
           <w:color w:val="333333"/>
           <w:szCs w:val="21"/>
           <w:shd w:val="clear" w:color="auto" w:fill="FFFFFF"/>
         </w:rPr>
         <w:t>.config</w:t>
+      </w:r>
+    </w:p>
+    <w:p/>
+    <w:p/>
+    <w:p>
+      <w:pPr>
+        <w:pStyle w:val="1"/>
+      </w:pPr>
+      <w:r>
+        <w:t>arch\arm64\configs</w:t>
+      </w:r>
+      <w:r>
+        <w:tab/>
       </w:r>
       <w:bookmarkStart w:id="0" w:name="_GoBack"/>
       <w:bookmarkEnd w:id="0"/>
     </w:p>
-    <w:p/>
-    <w:p/>
-    <w:p/>
-    <w:p/>
+    <w:p>
+      <w:r>
+        <w:t>https://www.cnblogs.com/leaven/archive/2010/05/13/1734466.html</w:t>
+      </w:r>
+    </w:p>
     <w:p>
       <w:pPr>
         <w:pStyle w:val="1"/>
@@ -322,7 +260,7 @@
 </file>
 
 <file path=word/endnotes.xml><?xml version="1.0" encoding="utf-8"?>
-<w:endnotes xmlns:wpc="http://schemas.microsoft.com/office/word/2010/wordprocessingCanvas" xmlns:cx="http://schemas.microsoft.com/office/drawing/2014/chartex" xmlns:cx1="http://schemas.microsoft.com/office/drawing/2015/9/8/chartex" xmlns:cx2="http://schemas.microsoft.com/office/drawing/2015/10/21/chartex" xmlns:cx3="http://schemas.microsoft.com/office/drawing/2016/5/9/chartex" xmlns:cx4="http://schemas.microsoft.com/office/drawing/2016/5/10/chartex" xmlns:cx5="http://schemas.microsoft.com/office/drawing/2016/5/11/chartex" xmlns:cx6="http://schemas.microsoft.com/office/drawing/2016/5/12/chartex" xmlns:cx7="http://schemas.microsoft.com/office/drawing/2016/5/13/chartex" xmlns:cx8="http://schemas.microsoft.com/office/drawing/2016/5/14/chartex" xmlns:mc="http://schemas.openxmlformats.org/markup-compatibility/2006" xmlns:aink="http://schemas.microsoft.com/office/drawing/2016/ink" xmlns:am3d="http://schemas.microsoft.com/office/drawing/2017/model3d" xmlns:o="urn:schemas-microsoft-com:office:office" xmlns:r="http://schemas.openxmlformats.org/officeDocument/2006/relationships" xmlns:m="http://schemas.openxmlformats.org/officeDocument/2006/math" xmlns:v="urn:schemas-microsoft-com:vml" xmlns:wp14="http://schemas.microsoft.com/office/word/2010/wordprocessingDrawing" xmlns:wp="http://schemas.openxmlformats.org/drawingml/2006/wordprocessingDrawing" xmlns:w10="urn:schemas-microsoft-com:office:word" xmlns:w="http://schemas.openxmlformats.org/wordprocessingml/2006/main" xmlns:w14="http://schemas.microsoft.com/office/word/2010/wordml" xmlns:w15="http://schemas.microsoft.com/office/word/2012/wordml" xmlns:w16cid="http://schemas.microsoft.com/office/word/2016/wordml/cid" xmlns:w16se="http://schemas.microsoft.com/office/word/2015/wordml/symex" xmlns:wpg="http://schemas.microsoft.com/office/word/2010/wordprocessingGroup" xmlns:wpi="http://schemas.microsoft.com/office/word/2010/wordprocessingInk" xmlns:wne="http://schemas.microsoft.com/office/word/2006/wordml" xmlns:wps="http://schemas.microsoft.com/office/word/2010/wordprocessingShape" mc:Ignorable="w14 w15 w16se w16cid wp14">
+<w:endnotes xmlns:wpc="http://schemas.microsoft.com/office/word/2010/wordprocessingCanvas" xmlns:mc="http://schemas.openxmlformats.org/markup-compatibility/2006" xmlns:o="urn:schemas-microsoft-com:office:office" xmlns:r="http://schemas.openxmlformats.org/officeDocument/2006/relationships" xmlns:m="http://schemas.openxmlformats.org/officeDocument/2006/math" xmlns:v="urn:schemas-microsoft-com:vml" xmlns:wp14="http://schemas.microsoft.com/office/word/2010/wordprocessingDrawing" xmlns:wp="http://schemas.openxmlformats.org/drawingml/2006/wordprocessingDrawing" xmlns:w10="urn:schemas-microsoft-com:office:word" xmlns:w="http://schemas.openxmlformats.org/wordprocessingml/2006/main" xmlns:w14="http://schemas.microsoft.com/office/word/2010/wordml" xmlns:w15="http://schemas.microsoft.com/office/word/2012/wordml" xmlns:wpg="http://schemas.microsoft.com/office/word/2010/wordprocessingGroup" xmlns:wpi="http://schemas.microsoft.com/office/word/2010/wordprocessingInk" xmlns:wne="http://schemas.microsoft.com/office/word/2006/wordml" xmlns:wps="http://schemas.microsoft.com/office/word/2010/wordprocessingShape" mc:Ignorable="w14 w15 wp14">
   <w:endnote w:type="separator" w:id="-1">
     <w:p>
       <w:r>
@@ -341,7 +279,7 @@
 </file>
 
 <file path=word/footnotes.xml><?xml version="1.0" encoding="utf-8"?>
-<w:footnotes xmlns:wpc="http://schemas.microsoft.com/office/word/2010/wordprocessingCanvas" xmlns:cx="http://schemas.microsoft.com/office/drawing/2014/chartex" xmlns:cx1="http://schemas.microsoft.com/office/drawing/2015/9/8/chartex" xmlns:cx2="http://schemas.microsoft.com/office/drawing/2015/10/21/chartex" xmlns:cx3="http://schemas.microsoft.com/office/drawing/2016/5/9/chartex" xmlns:cx4="http://schemas.microsoft.com/office/drawing/2016/5/10/chartex" xmlns:cx5="http://schemas.microsoft.com/office/drawing/2016/5/11/chartex" xmlns:cx6="http://schemas.microsoft.com/office/drawing/2016/5/12/chartex" xmlns:cx7="http://schemas.microsoft.com/office/drawing/2016/5/13/chartex" xmlns:cx8="http://schemas.microsoft.com/office/drawing/2016/5/14/chartex" xmlns:mc="http://schemas.openxmlformats.org/markup-compatibility/2006" xmlns:aink="http://schemas.microsoft.com/office/drawing/2016/ink" xmlns:am3d="http://schemas.microsoft.com/office/drawing/2017/model3d" xmlns:o="urn:schemas-microsoft-com:office:office" xmlns:r="http://schemas.openxmlformats.org/officeDocument/2006/relationships" xmlns:m="http://schemas.openxmlformats.org/officeDocument/2006/math" xmlns:v="urn:schemas-microsoft-com:vml" xmlns:wp14="http://schemas.microsoft.com/office/word/2010/wordprocessingDrawing" xmlns:wp="http://schemas.openxmlformats.org/drawingml/2006/wordprocessingDrawing" xmlns:w10="urn:schemas-microsoft-com:office:word" xmlns:w="http://schemas.openxmlformats.org/wordprocessingml/2006/main" xmlns:w14="http://schemas.microsoft.com/office/word/2010/wordml" xmlns:w15="http://schemas.microsoft.com/office/word/2012/wordml" xmlns:w16cid="http://schemas.microsoft.com/office/word/2016/wordml/cid" xmlns:w16se="http://schemas.microsoft.com/office/word/2015/wordml/symex" xmlns:wpg="http://schemas.microsoft.com/office/word/2010/wordprocessingGroup" xmlns:wpi="http://schemas.microsoft.com/office/word/2010/wordprocessingInk" xmlns:wne="http://schemas.microsoft.com/office/word/2006/wordml" xmlns:wps="http://schemas.microsoft.com/office/word/2010/wordprocessingShape" mc:Ignorable="w14 w15 w16se w16cid wp14">
+<w:footnotes xmlns:wpc="http://schemas.microsoft.com/office/word/2010/wordprocessingCanvas" xmlns:mc="http://schemas.openxmlformats.org/markup-compatibility/2006" xmlns:o="urn:schemas-microsoft-com:office:office" xmlns:r="http://schemas.openxmlformats.org/officeDocument/2006/relationships" xmlns:m="http://schemas.openxmlformats.org/officeDocument/2006/math" xmlns:v="urn:schemas-microsoft-com:vml" xmlns:wp14="http://schemas.microsoft.com/office/word/2010/wordprocessingDrawing" xmlns:wp="http://schemas.openxmlformats.org/drawingml/2006/wordprocessingDrawing" xmlns:w10="urn:schemas-microsoft-com:office:word" xmlns:w="http://schemas.openxmlformats.org/wordprocessingml/2006/main" xmlns:w14="http://schemas.microsoft.com/office/word/2010/wordml" xmlns:w15="http://schemas.microsoft.com/office/word/2012/wordml" xmlns:wpg="http://schemas.microsoft.com/office/word/2010/wordprocessingGroup" xmlns:wpi="http://schemas.microsoft.com/office/word/2010/wordprocessingInk" xmlns:wne="http://schemas.microsoft.com/office/word/2006/wordml" xmlns:wps="http://schemas.microsoft.com/office/word/2010/wordprocessingShape" mc:Ignorable="w14 w15 wp14">
   <w:footnote w:type="separator" w:id="-1">
     <w:p>
       <w:r>
@@ -360,7 +298,7 @@
 </file>
 
 <file path=word/numbering.xml><?xml version="1.0" encoding="utf-8"?>
-<w:numbering xmlns:wpc="http://schemas.microsoft.com/office/word/2010/wordprocessingCanvas" xmlns:cx="http://schemas.microsoft.com/office/drawing/2014/chartex" xmlns:cx1="http://schemas.microsoft.com/office/drawing/2015/9/8/chartex" xmlns:cx2="http://schemas.microsoft.com/office/drawing/2015/10/21/chartex" xmlns:cx3="http://schemas.microsoft.com/office/drawing/2016/5/9/chartex" xmlns:cx4="http://schemas.microsoft.com/office/drawing/2016/5/10/chartex" xmlns:cx5="http://schemas.microsoft.com/office/drawing/2016/5/11/chartex" xmlns:cx6="http://schemas.microsoft.com/office/drawing/2016/5/12/chartex" xmlns:cx7="http://schemas.microsoft.com/office/drawing/2016/5/13/chartex" xmlns:cx8="http://schemas.microsoft.com/office/drawing/2016/5/14/chartex" xmlns:mc="http://schemas.openxmlformats.org/markup-compatibility/2006" xmlns:aink="http://schemas.microsoft.com/office/drawing/2016/ink" xmlns:am3d="http://schemas.microsoft.com/office/drawing/2017/model3d" xmlns:o="urn:schemas-microsoft-com:office:office" xmlns:r="http://schemas.openxmlformats.org/officeDocument/2006/relationships" xmlns:m="http://schemas.openxmlformats.org/officeDocument/2006/math" xmlns:v="urn:schemas-microsoft-com:vml" xmlns:wp14="http://schemas.microsoft.com/office/word/2010/wordprocessingDrawing" xmlns:wp="http://schemas.openxmlformats.org/drawingml/2006/wordprocessingDrawing" xmlns:w10="urn:schemas-microsoft-com:office:word" xmlns:w="http://schemas.openxmlformats.org/wordprocessingml/2006/main" xmlns:w14="http://schemas.microsoft.com/office/word/2010/wordml" xmlns:w15="http://schemas.microsoft.com/office/word/2012/wordml" xmlns:w16cid="http://schemas.microsoft.com/office/word/2016/wordml/cid" xmlns:w16se="http://schemas.microsoft.com/office/word/2015/wordml/symex" xmlns:wpg="http://schemas.microsoft.com/office/word/2010/wordprocessingGroup" xmlns:wpi="http://schemas.microsoft.com/office/word/2010/wordprocessingInk" xmlns:wne="http://schemas.microsoft.com/office/word/2006/wordml" xmlns:wps="http://schemas.microsoft.com/office/word/2010/wordprocessingShape" mc:Ignorable="w14 w15 w16se w16cid wp14">
+<w:numbering xmlns:wpc="http://schemas.microsoft.com/office/word/2010/wordprocessingCanvas" xmlns:mc="http://schemas.openxmlformats.org/markup-compatibility/2006" xmlns:o="urn:schemas-microsoft-com:office:office" xmlns:r="http://schemas.openxmlformats.org/officeDocument/2006/relationships" xmlns:m="http://schemas.openxmlformats.org/officeDocument/2006/math" xmlns:v="urn:schemas-microsoft-com:vml" xmlns:wp14="http://schemas.microsoft.com/office/word/2010/wordprocessingDrawing" xmlns:wp="http://schemas.openxmlformats.org/drawingml/2006/wordprocessingDrawing" xmlns:w10="urn:schemas-microsoft-com:office:word" xmlns:w="http://schemas.openxmlformats.org/wordprocessingml/2006/main" xmlns:w14="http://schemas.microsoft.com/office/word/2010/wordml" xmlns:w15="http://schemas.microsoft.com/office/word/2012/wordml" xmlns:wpg="http://schemas.microsoft.com/office/word/2010/wordprocessingGroup" xmlns:wpi="http://schemas.microsoft.com/office/word/2010/wordprocessingInk" xmlns:wne="http://schemas.microsoft.com/office/word/2006/wordml" xmlns:wps="http://schemas.microsoft.com/office/word/2010/wordprocessingShape" mc:Ignorable="w14 w15 wp14">
   <w:abstractNum w:abstractNumId="0" w15:restartNumberingAfterBreak="0">
     <w:nsid w:val="5FDE12DA"/>
     <w:multiLevelType w:val="multilevel"/>
@@ -454,7 +392,7 @@
 </file>
 
 <file path=word/styles.xml><?xml version="1.0" encoding="utf-8"?>
-<w:styles xmlns:mc="http://schemas.openxmlformats.org/markup-compatibility/2006" xmlns:r="http://schemas.openxmlformats.org/officeDocument/2006/relationships" xmlns:w="http://schemas.openxmlformats.org/wordprocessingml/2006/main" xmlns:w14="http://schemas.microsoft.com/office/word/2010/wordml" xmlns:w15="http://schemas.microsoft.com/office/word/2012/wordml" xmlns:w16cid="http://schemas.microsoft.com/office/word/2016/wordml/cid" xmlns:w16se="http://schemas.microsoft.com/office/word/2015/wordml/symex" mc:Ignorable="w14 w15 w16se w16cid">
+<w:styles xmlns:mc="http://schemas.openxmlformats.org/markup-compatibility/2006" xmlns:r="http://schemas.openxmlformats.org/officeDocument/2006/relationships" xmlns:w="http://schemas.openxmlformats.org/wordprocessingml/2006/main" xmlns:w14="http://schemas.microsoft.com/office/word/2010/wordml" xmlns:w15="http://schemas.microsoft.com/office/word/2012/wordml" mc:Ignorable="w14 w15">
   <w:docDefaults>
     <w:rPrDefault>
       <w:rPr>
@@ -467,7 +405,7 @@
     </w:rPrDefault>
     <w:pPrDefault/>
   </w:docDefaults>
-  <w:latentStyles w:defLockedState="0" w:defUIPriority="99" w:defSemiHidden="0" w:defUnhideWhenUsed="0" w:defQFormat="0" w:count="375">
+  <w:latentStyles w:defLockedState="0" w:defUIPriority="99" w:defSemiHidden="0" w:defUnhideWhenUsed="0" w:defQFormat="0" w:count="371">
     <w:lsdException w:name="Normal" w:uiPriority="0" w:qFormat="1"/>
     <w:lsdException w:name="heading 1" w:uiPriority="9" w:qFormat="1"/>
     <w:lsdException w:name="heading 2" w:semiHidden="1" w:uiPriority="9" w:unhideWhenUsed="1" w:qFormat="1"/>
@@ -839,10 +777,6 @@
     <w:lsdException w:name="List Table 5 Dark Accent 6" w:uiPriority="50"/>
     <w:lsdException w:name="List Table 6 Colorful Accent 6" w:uiPriority="51"/>
     <w:lsdException w:name="List Table 7 Colorful Accent 6" w:uiPriority="52"/>
-    <w:lsdException w:name="Mention" w:semiHidden="1" w:unhideWhenUsed="1"/>
-    <w:lsdException w:name="Smart Hyperlink" w:semiHidden="1" w:unhideWhenUsed="1"/>
-    <w:lsdException w:name="Hashtag" w:semiHidden="1" w:unhideWhenUsed="1"/>
-    <w:lsdException w:name="Unresolved Mention" w:semiHidden="1" w:unhideWhenUsed="1"/>
   </w:latentStyles>
   <w:style w:type="paragraph" w:default="1" w:styleId="a">
     <w:name w:val="Normal"/>
@@ -856,7 +790,7 @@
     <w:name w:val="heading 1"/>
     <w:basedOn w:val="a"/>
     <w:next w:val="a"/>
-    <w:link w:val="10"/>
+    <w:link w:val="1Char"/>
     <w:uiPriority w:val="9"/>
     <w:qFormat/>
     <w:rsid w:val="00CB4A9C"/>
@@ -904,7 +838,7 @@
   <w:style w:type="paragraph" w:styleId="a3">
     <w:name w:val="header"/>
     <w:basedOn w:val="a"/>
-    <w:link w:val="a4"/>
+    <w:link w:val="Char"/>
     <w:uiPriority w:val="99"/>
     <w:unhideWhenUsed/>
     <w:rsid w:val="00CB4A9C"/>
@@ -924,8 +858,8 @@
       <w:szCs w:val="18"/>
     </w:rPr>
   </w:style>
-  <w:style w:type="character" w:customStyle="1" w:styleId="a4">
-    <w:name w:val="页眉 字符"/>
+  <w:style w:type="character" w:customStyle="1" w:styleId="Char">
+    <w:name w:val="页眉 Char"/>
     <w:basedOn w:val="a0"/>
     <w:link w:val="a3"/>
     <w:uiPriority w:val="99"/>
@@ -935,10 +869,10 @@
       <w:szCs w:val="18"/>
     </w:rPr>
   </w:style>
-  <w:style w:type="paragraph" w:styleId="a5">
+  <w:style w:type="paragraph" w:styleId="a4">
     <w:name w:val="footer"/>
     <w:basedOn w:val="a"/>
-    <w:link w:val="a6"/>
+    <w:link w:val="Char0"/>
     <w:uiPriority w:val="99"/>
     <w:unhideWhenUsed/>
     <w:rsid w:val="00CB4A9C"/>
@@ -955,10 +889,10 @@
       <w:szCs w:val="18"/>
     </w:rPr>
   </w:style>
-  <w:style w:type="character" w:customStyle="1" w:styleId="a6">
-    <w:name w:val="页脚 字符"/>
+  <w:style w:type="character" w:customStyle="1" w:styleId="Char0">
+    <w:name w:val="页脚 Char"/>
     <w:basedOn w:val="a0"/>
-    <w:link w:val="a5"/>
+    <w:link w:val="a4"/>
     <w:uiPriority w:val="99"/>
     <w:rsid w:val="00CB4A9C"/>
     <w:rPr>
@@ -966,8 +900,8 @@
       <w:szCs w:val="18"/>
     </w:rPr>
   </w:style>
-  <w:style w:type="character" w:customStyle="1" w:styleId="10">
-    <w:name w:val="标题 1 字符"/>
+  <w:style w:type="character" w:customStyle="1" w:styleId="1Char">
+    <w:name w:val="标题 1 Char"/>
     <w:basedOn w:val="a0"/>
     <w:link w:val="1"/>
     <w:uiPriority w:val="9"/>
@@ -980,7 +914,7 @@
       <w:szCs w:val="44"/>
     </w:rPr>
   </w:style>
-  <w:style w:type="paragraph" w:styleId="a7">
+  <w:style w:type="paragraph" w:styleId="a5">
     <w:name w:val="Normal (Web)"/>
     <w:basedOn w:val="a"/>
     <w:uiPriority w:val="99"/>
@@ -999,7 +933,7 @@
       <w:szCs w:val="24"/>
     </w:rPr>
   </w:style>
-  <w:style w:type="character" w:styleId="a8">
+  <w:style w:type="character" w:styleId="a6">
     <w:name w:val="Strong"/>
     <w:basedOn w:val="a0"/>
     <w:uiPriority w:val="22"/>
